--- a/Week10/presentation/Rombertik/Rombertik speech.docx
+++ b/Week10/presentation/Rombertik/Rombertik speech.docx
@@ -7,15 +7,15 @@
         <w:spacing w:line="240" w:lineRule="auto"/>
         <w:rPr>
           <w:b/>
-          <w:sz w:val="40"/>
-          <w:szCs w:val="40"/>
-        </w:rPr>
-      </w:pPr>
-      <w:r>
-        <w:rPr>
-          <w:b/>
-          <w:sz w:val="40"/>
-          <w:szCs w:val="40"/>
+          <w:sz w:val="24"/>
+          <w:szCs w:val="24"/>
+        </w:rPr>
+      </w:pPr>
+      <w:r>
+        <w:rPr>
+          <w:b/>
+          <w:sz w:val="24"/>
+          <w:szCs w:val="24"/>
         </w:rPr>
         <w:t>What it is</w:t>
       </w:r>
@@ -24,68 +24,59 @@
       <w:pPr>
         <w:spacing w:line="360" w:lineRule="auto"/>
         <w:rPr>
-          <w:sz w:val="28"/>
-          <w:szCs w:val="28"/>
-        </w:rPr>
-      </w:pPr>
-      <w:r>
-        <w:rPr>
-          <w:sz w:val="28"/>
-          <w:szCs w:val="28"/>
+          <w:sz w:val="24"/>
+          <w:szCs w:val="24"/>
+        </w:rPr>
+      </w:pPr>
+      <w:r>
+        <w:rPr>
+          <w:sz w:val="24"/>
+          <w:szCs w:val="24"/>
         </w:rPr>
         <w:t>Rombertik is a form of spyware designed to steal confidential information from targets using IE, Firefox,</w:t>
       </w:r>
       <w:r>
         <w:rPr>
-          <w:sz w:val="28"/>
-          <w:szCs w:val="28"/>
+          <w:sz w:val="24"/>
+          <w:szCs w:val="24"/>
         </w:rPr>
         <w:t xml:space="preserve"> or Chrome running on windows OS. </w:t>
       </w:r>
       <w:r>
         <w:rPr>
-          <w:sz w:val="28"/>
-          <w:szCs w:val="28"/>
+          <w:sz w:val="24"/>
+          <w:szCs w:val="24"/>
         </w:rPr>
         <w:t>If by any chance that Rombertik is detected by anti-malware software, it will attempt to destroy the Operating System.</w:t>
       </w:r>
       <w:r>
         <w:rPr>
-          <w:sz w:val="28"/>
-          <w:szCs w:val="28"/>
+          <w:sz w:val="24"/>
+          <w:szCs w:val="24"/>
         </w:rPr>
         <w:t xml:space="preserve"> </w:t>
       </w:r>
     </w:p>
     <w:p>
       <w:pPr>
-        <w:spacing w:line="360" w:lineRule="auto"/>
-        <w:rPr>
-          <w:sz w:val="28"/>
-          <w:szCs w:val="28"/>
-        </w:rPr>
-      </w:pPr>
-    </w:p>
-    <w:p>
-      <w:pPr>
         <w:spacing w:line="240" w:lineRule="auto"/>
         <w:rPr>
-          <w:sz w:val="40"/>
-          <w:szCs w:val="40"/>
-        </w:rPr>
-      </w:pPr>
-      <w:r>
-        <w:rPr>
-          <w:b/>
-          <w:sz w:val="40"/>
-          <w:szCs w:val="40"/>
+          <w:sz w:val="24"/>
+          <w:szCs w:val="24"/>
+        </w:rPr>
+      </w:pPr>
+      <w:r>
+        <w:rPr>
+          <w:b/>
+          <w:sz w:val="24"/>
+          <w:szCs w:val="24"/>
         </w:rPr>
         <w:t>How it works.</w:t>
       </w:r>
       <w:r>
         <w:rPr>
-          <w:sz w:val="40"/>
-          <w:szCs w:val="40"/>
+          <w:sz w:val="24"/>
+          <w:szCs w:val="24"/>
         </w:rPr>
         <w:t xml:space="preserve"> </w:t>
       </w:r>
@@ -100,15 +91,15 @@
         <w:spacing w:line="360" w:lineRule="auto"/>
         <w:rPr>
           <w:b/>
-          <w:sz w:val="36"/>
-          <w:szCs w:val="36"/>
-        </w:rPr>
-      </w:pPr>
-      <w:r>
-        <w:rPr>
-          <w:b/>
-          <w:sz w:val="36"/>
-          <w:szCs w:val="36"/>
+          <w:sz w:val="24"/>
+          <w:szCs w:val="24"/>
+        </w:rPr>
+      </w:pPr>
+      <w:r>
+        <w:rPr>
+          <w:b/>
+          <w:sz w:val="24"/>
+          <w:szCs w:val="24"/>
         </w:rPr>
         <w:t>Phishing</w:t>
       </w:r>
@@ -123,36 +114,32 @@
         <w:spacing w:line="360" w:lineRule="auto"/>
         <w:rPr>
           <w:b/>
-          <w:sz w:val="28"/>
-          <w:szCs w:val="28"/>
-        </w:rPr>
-      </w:pPr>
-      <w:r>
-        <w:rPr>
-          <w:sz w:val="28"/>
-          <w:szCs w:val="28"/>
+          <w:sz w:val="24"/>
+          <w:szCs w:val="24"/>
+        </w:rPr>
+      </w:pPr>
+      <w:r>
+        <w:rPr>
+          <w:sz w:val="24"/>
+          <w:szCs w:val="24"/>
         </w:rPr>
         <w:t xml:space="preserve">Rombertik has been identified to propagate itself through spam and phishing emails. The message on the screen is one of the examples discovered by Cisco Talos </w:t>
       </w:r>
       <w:r>
         <w:rPr>
-          <w:sz w:val="28"/>
-          <w:szCs w:val="28"/>
+          <w:sz w:val="24"/>
+          <w:szCs w:val="24"/>
         </w:rPr>
         <w:t>Security and Intelligence Group.</w:t>
       </w:r>
-    </w:p>
-    <w:p>
-      <w:pPr>
-        <w:pStyle w:val="ListParagraph"/>
-        <w:spacing w:line="360" w:lineRule="auto"/>
-        <w:ind w:left="1440"/>
-        <w:rPr>
-          <w:b/>
-          <w:sz w:val="28"/>
-          <w:szCs w:val="28"/>
-        </w:rPr>
-      </w:pPr>
+      <w:r>
+        <w:rPr>
+          <w:b/>
+          <w:sz w:val="24"/>
+          <w:szCs w:val="24"/>
+        </w:rPr>
+        <w:t xml:space="preserve"> </w:t>
+      </w:r>
     </w:p>
     <w:p>
       <w:pPr>
@@ -164,57 +151,45 @@
         <w:spacing w:line="360" w:lineRule="auto"/>
         <w:rPr>
           <w:b/>
-          <w:sz w:val="28"/>
-          <w:szCs w:val="28"/>
-        </w:rPr>
-      </w:pPr>
-      <w:r>
-        <w:rPr>
-          <w:sz w:val="28"/>
-          <w:szCs w:val="28"/>
+          <w:sz w:val="24"/>
+          <w:szCs w:val="24"/>
+        </w:rPr>
+      </w:pPr>
+      <w:r>
+        <w:rPr>
+          <w:sz w:val="24"/>
+          <w:szCs w:val="24"/>
         </w:rPr>
         <w:t>The program is disguised as a PDF document</w:t>
       </w:r>
       <w:r>
         <w:rPr>
-          <w:sz w:val="28"/>
-          <w:szCs w:val="28"/>
+          <w:sz w:val="24"/>
+          <w:szCs w:val="24"/>
         </w:rPr>
         <w:t>, but</w:t>
       </w:r>
       <w:r>
         <w:rPr>
-          <w:sz w:val="28"/>
-          <w:szCs w:val="28"/>
+          <w:sz w:val="24"/>
+          <w:szCs w:val="24"/>
         </w:rPr>
         <w:t xml:space="preserve"> really </w:t>
       </w:r>
       <w:r>
         <w:rPr>
-          <w:sz w:val="28"/>
-          <w:szCs w:val="28"/>
+          <w:sz w:val="24"/>
+          <w:szCs w:val="24"/>
         </w:rPr>
         <w:t xml:space="preserve">it’s </w:t>
       </w:r>
       <w:r>
         <w:rPr>
-          <w:sz w:val="28"/>
-          <w:szCs w:val="28"/>
+          <w:sz w:val="24"/>
+          <w:szCs w:val="24"/>
         </w:rPr>
         <w:t>a .SCR (Screensaver executable) extension file.</w:t>
       </w:r>
-    </w:p>
-    <w:p>
-      <w:pPr>
-        <w:pStyle w:val="ListParagraph"/>
-        <w:spacing w:line="360" w:lineRule="auto"/>
-        <w:ind w:left="1440"/>
-        <w:rPr>
-          <w:b/>
-          <w:sz w:val="28"/>
-          <w:szCs w:val="28"/>
-        </w:rPr>
-      </w:pPr>
     </w:p>
     <w:p>
       <w:pPr>
@@ -226,14 +201,14 @@
         <w:spacing w:line="360" w:lineRule="auto"/>
         <w:rPr>
           <w:b/>
-          <w:sz w:val="28"/>
-          <w:szCs w:val="28"/>
-        </w:rPr>
-      </w:pPr>
-      <w:r>
-        <w:rPr>
-          <w:sz w:val="28"/>
-          <w:szCs w:val="28"/>
+          <w:sz w:val="24"/>
+          <w:szCs w:val="24"/>
+        </w:rPr>
+      </w:pPr>
+      <w:r>
+        <w:rPr>
+          <w:sz w:val="24"/>
+          <w:szCs w:val="24"/>
         </w:rPr>
         <w:t xml:space="preserve">Once launched, Rombertik will begin to compromise the system. </w:t>
       </w:r>
@@ -245,8 +220,8 @@
         <w:ind w:left="1440"/>
         <w:rPr>
           <w:b/>
-          <w:sz w:val="28"/>
-          <w:szCs w:val="28"/>
+          <w:sz w:val="24"/>
+          <w:szCs w:val="24"/>
         </w:rPr>
       </w:pPr>
     </w:p>
@@ -260,15 +235,15 @@
         <w:spacing w:line="360" w:lineRule="auto"/>
         <w:rPr>
           <w:b/>
-          <w:sz w:val="28"/>
-          <w:szCs w:val="28"/>
-        </w:rPr>
-      </w:pPr>
-      <w:r>
-        <w:rPr>
-          <w:b/>
-          <w:sz w:val="28"/>
-          <w:szCs w:val="28"/>
+          <w:sz w:val="24"/>
+          <w:szCs w:val="24"/>
+        </w:rPr>
+      </w:pPr>
+      <w:r>
+        <w:rPr>
+          <w:b/>
+          <w:sz w:val="24"/>
+          <w:szCs w:val="24"/>
         </w:rPr>
         <w:t>Anti-analysis</w:t>
       </w:r>
@@ -283,14 +258,14 @@
         <w:spacing w:line="360" w:lineRule="auto"/>
         <w:rPr>
           <w:b/>
-          <w:sz w:val="28"/>
-          <w:szCs w:val="28"/>
-        </w:rPr>
-      </w:pPr>
-      <w:r>
-        <w:rPr>
-          <w:sz w:val="28"/>
-          <w:szCs w:val="28"/>
+          <w:sz w:val="24"/>
+          <w:szCs w:val="24"/>
+        </w:rPr>
+      </w:pPr>
+      <w:r>
+        <w:rPr>
+          <w:sz w:val="24"/>
+          <w:szCs w:val="24"/>
         </w:rPr>
         <w:t>One method it has to avoid discovery, is that 97% of it is garbage code that includes over 8000 functions that are never used. This is all just to overwhelm analysts by making it impossible to look at every function.</w:t>
       </w:r>
@@ -300,8 +275,18 @@
         <w:spacing w:line="360" w:lineRule="auto"/>
         <w:rPr>
           <w:b/>
-          <w:sz w:val="28"/>
-          <w:szCs w:val="28"/>
+          <w:sz w:val="24"/>
+          <w:szCs w:val="24"/>
+        </w:rPr>
+      </w:pPr>
+    </w:p>
+    <w:p>
+      <w:pPr>
+        <w:spacing w:line="360" w:lineRule="auto"/>
+        <w:rPr>
+          <w:b/>
+          <w:sz w:val="24"/>
+          <w:szCs w:val="24"/>
         </w:rPr>
       </w:pPr>
     </w:p>
@@ -315,17 +300,16 @@
         <w:spacing w:line="360" w:lineRule="auto"/>
         <w:rPr>
           <w:b/>
-          <w:sz w:val="28"/>
-          <w:szCs w:val="28"/>
-        </w:rPr>
-      </w:pPr>
-      <w:r>
-        <w:rPr>
-          <w:b/>
-          <w:sz w:val="28"/>
-          <w:szCs w:val="28"/>
-        </w:rPr>
-        <w:lastRenderedPageBreak/>
+          <w:sz w:val="24"/>
+          <w:szCs w:val="24"/>
+        </w:rPr>
+      </w:pPr>
+      <w:r>
+        <w:rPr>
+          <w:b/>
+          <w:sz w:val="24"/>
+          <w:szCs w:val="24"/>
+        </w:rPr>
         <w:t>Sandbox evasion</w:t>
       </w:r>
     </w:p>
@@ -339,140 +323,140 @@
         <w:spacing w:line="360" w:lineRule="auto"/>
         <w:rPr>
           <w:b/>
-          <w:sz w:val="28"/>
-          <w:szCs w:val="28"/>
-        </w:rPr>
-      </w:pPr>
-      <w:r>
-        <w:rPr>
-          <w:sz w:val="28"/>
-          <w:szCs w:val="28"/>
+          <w:sz w:val="24"/>
+          <w:szCs w:val="24"/>
+        </w:rPr>
+      </w:pPr>
+      <w:r>
+        <w:rPr>
+          <w:sz w:val="24"/>
+          <w:szCs w:val="24"/>
         </w:rPr>
         <w:t xml:space="preserve">To avoid discovery, Rombertik uses a similar method to sleeping, </w:t>
       </w:r>
       <w:r>
         <w:rPr>
-          <w:sz w:val="28"/>
-          <w:szCs w:val="28"/>
+          <w:sz w:val="24"/>
+          <w:szCs w:val="24"/>
         </w:rPr>
         <w:t>which</w:t>
       </w:r>
       <w:r>
         <w:rPr>
-          <w:sz w:val="28"/>
-          <w:szCs w:val="28"/>
+          <w:sz w:val="24"/>
+          <w:szCs w:val="24"/>
         </w:rPr>
         <w:t xml:space="preserve"> force</w:t>
       </w:r>
       <w:r>
         <w:rPr>
-          <w:sz w:val="28"/>
-          <w:szCs w:val="28"/>
+          <w:sz w:val="24"/>
+          <w:szCs w:val="24"/>
         </w:rPr>
         <w:t>s</w:t>
       </w:r>
       <w:r>
         <w:rPr>
-          <w:sz w:val="28"/>
-          <w:szCs w:val="28"/>
+          <w:sz w:val="24"/>
+          <w:szCs w:val="24"/>
         </w:rPr>
         <w:t xml:space="preserve"> the sandbox to time out. </w:t>
       </w:r>
       <w:r>
         <w:rPr>
-          <w:sz w:val="28"/>
-          <w:szCs w:val="28"/>
+          <w:sz w:val="24"/>
+          <w:szCs w:val="24"/>
         </w:rPr>
         <w:t>But instead of sleeping, it writes a byte of data to memory 960 million times. This is designed to consume time like sleeping</w:t>
       </w:r>
       <w:r>
         <w:rPr>
-          <w:sz w:val="28"/>
-          <w:szCs w:val="28"/>
+          <w:sz w:val="24"/>
+          <w:szCs w:val="24"/>
         </w:rPr>
         <w:t xml:space="preserve"> but instead overwhelms tracing tools</w:t>
       </w:r>
       <w:r>
         <w:rPr>
-          <w:sz w:val="28"/>
-          <w:szCs w:val="28"/>
+          <w:sz w:val="24"/>
+          <w:szCs w:val="24"/>
         </w:rPr>
         <w:t>. Application tracin</w:t>
       </w:r>
       <w:r>
         <w:rPr>
-          <w:sz w:val="28"/>
-          <w:szCs w:val="28"/>
+          <w:sz w:val="24"/>
+          <w:szCs w:val="24"/>
         </w:rPr>
         <w:t>g tools cannot trace all of the data</w:t>
       </w:r>
       <w:r>
         <w:rPr>
-          <w:sz w:val="28"/>
-          <w:szCs w:val="28"/>
+          <w:sz w:val="24"/>
+          <w:szCs w:val="24"/>
         </w:rPr>
         <w:t xml:space="preserve"> because it w</w:t>
       </w:r>
       <w:r>
         <w:rPr>
-          <w:sz w:val="28"/>
-          <w:szCs w:val="28"/>
+          <w:sz w:val="24"/>
+          <w:szCs w:val="24"/>
         </w:rPr>
         <w:t>ould take about 100 gigabytes of</w:t>
       </w:r>
       <w:r>
         <w:rPr>
-          <w:sz w:val="28"/>
-          <w:szCs w:val="28"/>
+          <w:sz w:val="24"/>
+          <w:szCs w:val="24"/>
         </w:rPr>
         <w:t xml:space="preserve"> memory</w:t>
       </w:r>
       <w:r>
         <w:rPr>
-          <w:sz w:val="28"/>
-          <w:szCs w:val="28"/>
+          <w:sz w:val="24"/>
+          <w:szCs w:val="24"/>
         </w:rPr>
         <w:t xml:space="preserve"> </w:t>
       </w:r>
       <w:r>
         <w:rPr>
-          <w:sz w:val="28"/>
-          <w:szCs w:val="28"/>
+          <w:sz w:val="24"/>
+          <w:szCs w:val="24"/>
         </w:rPr>
         <w:t xml:space="preserve">and </w:t>
       </w:r>
       <w:r>
         <w:rPr>
-          <w:sz w:val="28"/>
-          <w:szCs w:val="28"/>
+          <w:sz w:val="24"/>
+          <w:szCs w:val="24"/>
         </w:rPr>
         <w:t xml:space="preserve">about </w:t>
       </w:r>
       <w:r>
         <w:rPr>
-          <w:sz w:val="28"/>
-          <w:szCs w:val="28"/>
+          <w:sz w:val="24"/>
+          <w:szCs w:val="24"/>
         </w:rPr>
         <w:t>25 minutes to write it</w:t>
       </w:r>
       <w:r>
         <w:rPr>
-          <w:sz w:val="28"/>
-          <w:szCs w:val="28"/>
+          <w:sz w:val="24"/>
+          <w:szCs w:val="24"/>
         </w:rPr>
         <w:t xml:space="preserve"> to a typical hard drive</w:t>
       </w:r>
       <w:r>
         <w:rPr>
-          <w:sz w:val="28"/>
-          <w:szCs w:val="28"/>
+          <w:sz w:val="24"/>
+          <w:szCs w:val="24"/>
         </w:rPr>
         <w:t>.</w:t>
       </w:r>
       <w:r>
         <w:rPr>
-          <w:sz w:val="28"/>
-          <w:szCs w:val="28"/>
+          <w:sz w:val="24"/>
+          <w:szCs w:val="24"/>
         </w:rPr>
         <w:t xml:space="preserve"> </w:t>
       </w:r>
@@ -484,8 +468,8 @@
         <w:ind w:left="1440"/>
         <w:rPr>
           <w:b/>
-          <w:sz w:val="28"/>
-          <w:szCs w:val="28"/>
+          <w:sz w:val="24"/>
+          <w:szCs w:val="24"/>
         </w:rPr>
       </w:pPr>
     </w:p>
@@ -499,37 +483,38 @@
         <w:spacing w:line="360" w:lineRule="auto"/>
         <w:rPr>
           <w:b/>
-          <w:sz w:val="28"/>
-          <w:szCs w:val="28"/>
-        </w:rPr>
-      </w:pPr>
-      <w:r>
-        <w:rPr>
-          <w:sz w:val="28"/>
-          <w:szCs w:val="28"/>
-        </w:rPr>
+          <w:sz w:val="24"/>
+          <w:szCs w:val="24"/>
+        </w:rPr>
+      </w:pPr>
+      <w:r>
+        <w:rPr>
+          <w:sz w:val="24"/>
+          <w:szCs w:val="24"/>
+        </w:rPr>
+        <w:lastRenderedPageBreak/>
         <w:t xml:space="preserve">After stalling the analysis environment, Rombertik check to see if analysis tools have modified code in the Windows API </w:t>
       </w:r>
       <w:proofErr w:type="spellStart"/>
       <w:r>
         <w:rPr>
-          <w:sz w:val="28"/>
-          <w:szCs w:val="28"/>
+          <w:sz w:val="24"/>
+          <w:szCs w:val="24"/>
         </w:rPr>
         <w:t>ZwGetWriteWatch</w:t>
       </w:r>
       <w:proofErr w:type="spellEnd"/>
       <w:r>
         <w:rPr>
-          <w:sz w:val="28"/>
-          <w:szCs w:val="28"/>
+          <w:sz w:val="24"/>
+          <w:szCs w:val="24"/>
         </w:rPr>
         <w:t xml:space="preserve"> routine. </w:t>
       </w:r>
       <w:r>
         <w:rPr>
-          <w:sz w:val="28"/>
-          <w:szCs w:val="28"/>
+          <w:sz w:val="24"/>
+          <w:szCs w:val="24"/>
         </w:rPr>
         <w:t>It calls the function with false parameters and waits for a specific error. If the routine doesn’t return with that specific error then Rombertik terminates. It terminates because sandboxes will suppress specific errors and return a generic one.</w:t>
       </w:r>
@@ -541,8 +526,8 @@
         <w:ind w:left="1440"/>
         <w:rPr>
           <w:b/>
-          <w:sz w:val="28"/>
-          <w:szCs w:val="28"/>
+          <w:sz w:val="24"/>
+          <w:szCs w:val="24"/>
         </w:rPr>
       </w:pPr>
     </w:p>
@@ -556,62 +541,46 @@
         <w:spacing w:line="360" w:lineRule="auto"/>
         <w:rPr>
           <w:b/>
-          <w:sz w:val="28"/>
-          <w:szCs w:val="28"/>
-        </w:rPr>
-      </w:pPr>
-      <w:r>
-        <w:rPr>
-          <w:sz w:val="28"/>
-          <w:szCs w:val="28"/>
+          <w:sz w:val="24"/>
+          <w:szCs w:val="24"/>
+        </w:rPr>
+      </w:pPr>
+      <w:r>
+        <w:rPr>
+          <w:sz w:val="24"/>
+          <w:szCs w:val="24"/>
         </w:rPr>
         <w:t xml:space="preserve">Once it passes the </w:t>
       </w:r>
       <w:proofErr w:type="spellStart"/>
       <w:r>
         <w:rPr>
-          <w:sz w:val="28"/>
-          <w:szCs w:val="28"/>
+          <w:sz w:val="24"/>
+          <w:szCs w:val="24"/>
         </w:rPr>
         <w:t>ZwGetWriteWatch</w:t>
       </w:r>
       <w:proofErr w:type="spellEnd"/>
       <w:r>
         <w:rPr>
-          <w:sz w:val="28"/>
-          <w:szCs w:val="28"/>
-        </w:rPr>
-        <w:t xml:space="preserve">, then </w:t>
+          <w:sz w:val="24"/>
+          <w:szCs w:val="24"/>
+        </w:rPr>
+        <w:t xml:space="preserve">, then Rombertik calls the </w:t>
       </w:r>
       <w:proofErr w:type="spellStart"/>
       <w:r>
         <w:rPr>
-          <w:sz w:val="28"/>
-          <w:szCs w:val="28"/>
-        </w:rPr>
-        <w:t>Rombertik</w:t>
+          <w:sz w:val="24"/>
+          <w:szCs w:val="24"/>
+        </w:rPr>
+        <w:t>OutputDebugString</w:t>
       </w:r>
       <w:proofErr w:type="spellEnd"/>
       <w:r>
         <w:rPr>
-          <w:sz w:val="28"/>
-          <w:szCs w:val="28"/>
-        </w:rPr>
-        <w:t xml:space="preserve"> calls the </w:t>
-      </w:r>
-      <w:proofErr w:type="spellStart"/>
-      <w:r>
-        <w:rPr>
-          <w:sz w:val="28"/>
-          <w:szCs w:val="28"/>
-        </w:rPr>
-        <w:t>OutputDebugString</w:t>
-      </w:r>
-      <w:proofErr w:type="spellEnd"/>
-      <w:r>
-        <w:rPr>
-          <w:sz w:val="28"/>
-          <w:szCs w:val="28"/>
+          <w:sz w:val="24"/>
+          <w:szCs w:val="24"/>
         </w:rPr>
         <w:t xml:space="preserve"> function 335,000 times as an anti-debugging mechanism. </w:t>
       </w:r>
@@ -623,8 +592,8 @@
         <w:ind w:left="1440"/>
         <w:rPr>
           <w:b/>
-          <w:sz w:val="28"/>
-          <w:szCs w:val="28"/>
+          <w:sz w:val="24"/>
+          <w:szCs w:val="24"/>
         </w:rPr>
       </w:pPr>
     </w:p>
@@ -638,94 +607,87 @@
         <w:spacing w:line="360" w:lineRule="auto"/>
         <w:rPr>
           <w:b/>
-          <w:sz w:val="28"/>
-          <w:szCs w:val="28"/>
-        </w:rPr>
-      </w:pPr>
-      <w:r>
-        <w:rPr>
-          <w:sz w:val="28"/>
-          <w:szCs w:val="28"/>
+          <w:sz w:val="24"/>
+          <w:szCs w:val="24"/>
+        </w:rPr>
+      </w:pPr>
+      <w:r>
+        <w:rPr>
+          <w:sz w:val="24"/>
+          <w:szCs w:val="24"/>
         </w:rPr>
         <w:t>Then finally</w:t>
       </w:r>
       <w:r>
         <w:rPr>
-          <w:sz w:val="28"/>
-          <w:szCs w:val="28"/>
+          <w:sz w:val="24"/>
+          <w:szCs w:val="24"/>
         </w:rPr>
         <w:t>, an anti-analysis function within the packer is called to check the username and file extension of the executing process for strings like “</w:t>
       </w:r>
       <w:proofErr w:type="spellStart"/>
       <w:r>
         <w:rPr>
-          <w:sz w:val="28"/>
-          <w:szCs w:val="28"/>
+          <w:sz w:val="24"/>
+          <w:szCs w:val="24"/>
         </w:rPr>
         <w:t>malwar</w:t>
       </w:r>
       <w:proofErr w:type="spellEnd"/>
       <w:r>
         <w:rPr>
-          <w:sz w:val="28"/>
-          <w:szCs w:val="28"/>
+          <w:sz w:val="24"/>
+          <w:szCs w:val="24"/>
         </w:rPr>
         <w:t>”, “</w:t>
       </w:r>
       <w:proofErr w:type="spellStart"/>
       <w:r>
         <w:rPr>
-          <w:sz w:val="28"/>
-          <w:szCs w:val="28"/>
+          <w:sz w:val="24"/>
+          <w:szCs w:val="24"/>
         </w:rPr>
         <w:t>sampl</w:t>
       </w:r>
       <w:proofErr w:type="spellEnd"/>
       <w:r>
         <w:rPr>
-          <w:sz w:val="28"/>
-          <w:szCs w:val="28"/>
+          <w:sz w:val="24"/>
+          <w:szCs w:val="24"/>
         </w:rPr>
         <w:t>”, “</w:t>
       </w:r>
       <w:proofErr w:type="spellStart"/>
       <w:r>
         <w:rPr>
-          <w:sz w:val="28"/>
-          <w:szCs w:val="28"/>
+          <w:sz w:val="24"/>
+          <w:szCs w:val="24"/>
         </w:rPr>
         <w:t>viru</w:t>
       </w:r>
       <w:proofErr w:type="spellEnd"/>
       <w:r>
         <w:rPr>
-          <w:sz w:val="28"/>
-          <w:szCs w:val="28"/>
+          <w:sz w:val="24"/>
+          <w:szCs w:val="24"/>
         </w:rPr>
         <w:t>”, and “</w:t>
       </w:r>
       <w:proofErr w:type="spellStart"/>
       <w:r>
         <w:rPr>
-          <w:sz w:val="28"/>
-          <w:szCs w:val="28"/>
+          <w:sz w:val="24"/>
+          <w:szCs w:val="24"/>
         </w:rPr>
         <w:t>sandb</w:t>
       </w:r>
       <w:proofErr w:type="spellEnd"/>
       <w:r>
         <w:rPr>
-          <w:sz w:val="28"/>
-          <w:szCs w:val="28"/>
-        </w:rPr>
-        <w:t>”. If it detects any of them, it will stop unpacking and terminate.</w:t>
-      </w:r>
-      <w:r>
-        <w:rPr>
-          <w:sz w:val="28"/>
-          <w:szCs w:val="28"/>
-        </w:rPr>
-        <w:t xml:space="preserve"> At this point the anti-analysis checks are done.</w:t>
+          <w:sz w:val="24"/>
+          <w:szCs w:val="24"/>
+        </w:rPr>
+        <w:t>”. If it detects any of them, it will stop unpacking and terminate. At this point the anti-analysis checks are done.</w:t>
       </w:r>
     </w:p>
     <w:p>
@@ -735,8 +697,8 @@
         <w:ind w:left="1440"/>
         <w:rPr>
           <w:b/>
-          <w:sz w:val="28"/>
-          <w:szCs w:val="28"/>
+          <w:sz w:val="24"/>
+          <w:szCs w:val="24"/>
         </w:rPr>
       </w:pPr>
     </w:p>
@@ -750,90 +712,90 @@
         <w:spacing w:line="360" w:lineRule="auto"/>
         <w:rPr>
           <w:b/>
-          <w:sz w:val="28"/>
-          <w:szCs w:val="28"/>
-        </w:rPr>
-      </w:pPr>
-      <w:r>
-        <w:rPr>
-          <w:sz w:val="28"/>
-          <w:szCs w:val="28"/>
+          <w:sz w:val="24"/>
+          <w:szCs w:val="24"/>
+        </w:rPr>
+      </w:pPr>
+      <w:r>
+        <w:rPr>
+          <w:sz w:val="24"/>
+          <w:szCs w:val="24"/>
         </w:rPr>
         <w:t>Once the packer is done with the anti-analysis checks, it then checks to see</w:t>
       </w:r>
       <w:r>
         <w:rPr>
-          <w:sz w:val="28"/>
-          <w:szCs w:val="28"/>
+          <w:sz w:val="24"/>
+          <w:szCs w:val="24"/>
         </w:rPr>
         <w:t xml:space="preserve"> if</w:t>
       </w:r>
       <w:r>
         <w:rPr>
-          <w:sz w:val="28"/>
-          <w:szCs w:val="28"/>
+          <w:sz w:val="24"/>
+          <w:szCs w:val="24"/>
         </w:rPr>
         <w:t xml:space="preserve"> it’s executing from the right </w:t>
       </w:r>
       <w:proofErr w:type="gramStart"/>
       <w:r>
         <w:rPr>
-          <w:sz w:val="28"/>
-          <w:szCs w:val="28"/>
+          <w:sz w:val="24"/>
+          <w:szCs w:val="24"/>
         </w:rPr>
         <w:t>location</w:t>
       </w:r>
       <w:r>
         <w:rPr>
-          <w:sz w:val="28"/>
-          <w:szCs w:val="28"/>
+          <w:sz w:val="24"/>
+          <w:szCs w:val="24"/>
         </w:rPr>
         <w:t>(</w:t>
       </w:r>
       <w:proofErr w:type="gramEnd"/>
       <w:r>
         <w:rPr>
-          <w:sz w:val="28"/>
-          <w:szCs w:val="28"/>
+          <w:sz w:val="24"/>
+          <w:szCs w:val="24"/>
         </w:rPr>
         <w:t>%</w:t>
       </w:r>
       <w:proofErr w:type="spellStart"/>
       <w:r>
         <w:rPr>
-          <w:sz w:val="28"/>
-          <w:szCs w:val="28"/>
+          <w:sz w:val="24"/>
+          <w:szCs w:val="24"/>
         </w:rPr>
         <w:t>AppData</w:t>
       </w:r>
       <w:proofErr w:type="spellEnd"/>
       <w:r>
         <w:rPr>
-          <w:sz w:val="28"/>
-          <w:szCs w:val="28"/>
+          <w:sz w:val="24"/>
+          <w:szCs w:val="24"/>
         </w:rPr>
         <w:t>%\</w:t>
       </w:r>
       <w:proofErr w:type="spellStart"/>
       <w:r>
         <w:rPr>
-          <w:sz w:val="28"/>
-          <w:szCs w:val="28"/>
+          <w:sz w:val="24"/>
+          <w:szCs w:val="24"/>
         </w:rPr>
         <w:t>rsr</w:t>
       </w:r>
       <w:proofErr w:type="spellEnd"/>
       <w:r>
         <w:rPr>
-          <w:sz w:val="28"/>
-          <w:szCs w:val="28"/>
+          <w:sz w:val="24"/>
+          <w:szCs w:val="24"/>
         </w:rPr>
         <w:t>\yfoye.exe)</w:t>
       </w:r>
       <w:r>
         <w:rPr>
-          <w:sz w:val="28"/>
-          <w:szCs w:val="28"/>
+          <w:sz w:val="24"/>
+          <w:szCs w:val="24"/>
         </w:rPr>
         <w:t xml:space="preserve">. If not then it will proceed to install itself in order to ensure persistence across system reboots before it starts to execute its payload. </w:t>
       </w:r>
@@ -848,21 +810,21 @@
         <w:spacing w:line="360" w:lineRule="auto"/>
         <w:rPr>
           <w:b/>
-          <w:sz w:val="28"/>
-          <w:szCs w:val="28"/>
-        </w:rPr>
-      </w:pPr>
-      <w:r>
-        <w:rPr>
-          <w:sz w:val="28"/>
-          <w:szCs w:val="28"/>
+          <w:sz w:val="24"/>
+          <w:szCs w:val="24"/>
+        </w:rPr>
+      </w:pPr>
+      <w:r>
+        <w:rPr>
+          <w:sz w:val="24"/>
+          <w:szCs w:val="24"/>
         </w:rPr>
         <w:t>To install itself, Rombertik creates a VBS script named “fgf.vbs”, which is used to kick off Romb</w:t>
       </w:r>
       <w:r>
         <w:rPr>
-          <w:sz w:val="28"/>
-          <w:szCs w:val="28"/>
+          <w:sz w:val="24"/>
+          <w:szCs w:val="24"/>
         </w:rPr>
         <w:t>ertik every time the user logs in, and places the script in the users Startup folder.</w:t>
       </w:r>
@@ -874,8 +836,8 @@
         <w:ind w:left="2160"/>
         <w:rPr>
           <w:b/>
-          <w:sz w:val="28"/>
-          <w:szCs w:val="28"/>
+          <w:sz w:val="24"/>
+          <w:szCs w:val="24"/>
         </w:rPr>
       </w:pPr>
     </w:p>
@@ -888,87 +850,78 @@
         </w:numPr>
         <w:spacing w:line="360" w:lineRule="auto"/>
         <w:rPr>
-          <w:sz w:val="28"/>
-          <w:szCs w:val="28"/>
-        </w:rPr>
-      </w:pPr>
+          <w:sz w:val="24"/>
+          <w:szCs w:val="24"/>
+        </w:rPr>
+      </w:pPr>
+      <w:r>
+        <w:rPr>
+          <w:sz w:val="24"/>
+          <w:szCs w:val="24"/>
+        </w:rPr>
+        <w:t>Rombertik then creates %</w:t>
+      </w:r>
       <w:proofErr w:type="spellStart"/>
       <w:r>
         <w:rPr>
-          <w:sz w:val="28"/>
-          <w:szCs w:val="28"/>
-        </w:rPr>
-        <w:t>Rombertik</w:t>
+          <w:sz w:val="24"/>
+          <w:szCs w:val="24"/>
+        </w:rPr>
+        <w:t>AppData</w:t>
       </w:r>
       <w:proofErr w:type="spellEnd"/>
       <w:r>
         <w:rPr>
-          <w:sz w:val="28"/>
-          <w:szCs w:val="28"/>
-        </w:rPr>
-        <w:t xml:space="preserve"> then creates %</w:t>
+          <w:sz w:val="24"/>
+          <w:szCs w:val="24"/>
+        </w:rPr>
+        <w:t>%\</w:t>
       </w:r>
       <w:proofErr w:type="spellStart"/>
       <w:r>
         <w:rPr>
-          <w:sz w:val="28"/>
-          <w:szCs w:val="28"/>
+          <w:sz w:val="24"/>
+          <w:szCs w:val="24"/>
+        </w:rPr>
+        <w:t>rsr</w:t>
+      </w:r>
+      <w:proofErr w:type="spellEnd"/>
+      <w:r>
+        <w:rPr>
+          <w:sz w:val="24"/>
+          <w:szCs w:val="24"/>
+        </w:rPr>
+        <w:t>\yfoye.bat and moves the packed version of itself into %</w:t>
+      </w:r>
+      <w:proofErr w:type="spellStart"/>
+      <w:r>
+        <w:rPr>
+          <w:sz w:val="24"/>
+          <w:szCs w:val="24"/>
         </w:rPr>
         <w:t>AppData</w:t>
       </w:r>
       <w:proofErr w:type="spellEnd"/>
       <w:r>
         <w:rPr>
-          <w:sz w:val="28"/>
-          <w:szCs w:val="28"/>
+          <w:sz w:val="24"/>
+          <w:szCs w:val="24"/>
         </w:rPr>
         <w:t>%\</w:t>
       </w:r>
       <w:proofErr w:type="spellStart"/>
       <w:r>
         <w:rPr>
-          <w:sz w:val="28"/>
-          <w:szCs w:val="28"/>
+          <w:sz w:val="24"/>
+          <w:szCs w:val="24"/>
         </w:rPr>
         <w:t>rsr</w:t>
       </w:r>
       <w:proofErr w:type="spellEnd"/>
       <w:r>
         <w:rPr>
-          <w:sz w:val="28"/>
-          <w:szCs w:val="28"/>
-        </w:rPr>
-        <w:t>\yfoye.bat and moves the packed version of itself into %</w:t>
-      </w:r>
-      <w:proofErr w:type="spellStart"/>
-      <w:r>
-        <w:rPr>
-          <w:sz w:val="28"/>
-          <w:szCs w:val="28"/>
-        </w:rPr>
-        <w:t>AppData</w:t>
-      </w:r>
-      <w:proofErr w:type="spellEnd"/>
-      <w:r>
-        <w:rPr>
-          <w:sz w:val="28"/>
-          <w:szCs w:val="28"/>
-        </w:rPr>
-        <w:t>%\</w:t>
-      </w:r>
-      <w:proofErr w:type="spellStart"/>
-      <w:r>
-        <w:rPr>
-          <w:sz w:val="28"/>
-          <w:szCs w:val="28"/>
-        </w:rPr>
-        <w:t>rsr</w:t>
-      </w:r>
-      <w:proofErr w:type="spellEnd"/>
-      <w:r>
-        <w:rPr>
-          <w:sz w:val="28"/>
-          <w:szCs w:val="28"/>
+          <w:sz w:val="24"/>
+          <w:szCs w:val="24"/>
         </w:rPr>
         <w:t>\yfoye.exe.</w:t>
       </w:r>
@@ -980,8 +933,56 @@
         <w:ind w:left="1440"/>
         <w:rPr>
           <w:b/>
-          <w:sz w:val="28"/>
-          <w:szCs w:val="28"/>
+          <w:sz w:val="24"/>
+          <w:szCs w:val="24"/>
+        </w:rPr>
+      </w:pPr>
+    </w:p>
+    <w:p>
+      <w:pPr>
+        <w:pStyle w:val="ListParagraph"/>
+        <w:spacing w:line="360" w:lineRule="auto"/>
+        <w:ind w:left="1440"/>
+        <w:rPr>
+          <w:b/>
+          <w:sz w:val="24"/>
+          <w:szCs w:val="24"/>
+        </w:rPr>
+      </w:pPr>
+    </w:p>
+    <w:p>
+      <w:pPr>
+        <w:pStyle w:val="ListParagraph"/>
+        <w:spacing w:line="360" w:lineRule="auto"/>
+        <w:ind w:left="1440"/>
+        <w:rPr>
+          <w:b/>
+          <w:sz w:val="24"/>
+          <w:szCs w:val="24"/>
+        </w:rPr>
+      </w:pPr>
+    </w:p>
+    <w:p>
+      <w:pPr>
+        <w:pStyle w:val="ListParagraph"/>
+        <w:spacing w:line="360" w:lineRule="auto"/>
+        <w:ind w:left="1440"/>
+        <w:rPr>
+          <w:b/>
+          <w:sz w:val="24"/>
+          <w:szCs w:val="24"/>
+        </w:rPr>
+      </w:pPr>
+    </w:p>
+    <w:p>
+      <w:pPr>
+        <w:pStyle w:val="ListParagraph"/>
+        <w:spacing w:line="360" w:lineRule="auto"/>
+        <w:ind w:left="1440"/>
+        <w:rPr>
+          <w:b/>
+          <w:sz w:val="24"/>
+          <w:szCs w:val="24"/>
         </w:rPr>
       </w:pPr>
     </w:p>
@@ -994,69 +995,54 @@
         </w:numPr>
         <w:spacing w:line="360" w:lineRule="auto"/>
         <w:rPr>
-          <w:sz w:val="28"/>
-          <w:szCs w:val="28"/>
-        </w:rPr>
-      </w:pPr>
-      <w:r>
-        <w:rPr>
-          <w:sz w:val="28"/>
-          <w:szCs w:val="28"/>
-        </w:rPr>
+          <w:sz w:val="24"/>
+          <w:szCs w:val="24"/>
+        </w:rPr>
+      </w:pPr>
+      <w:r>
+        <w:rPr>
+          <w:sz w:val="24"/>
+          <w:szCs w:val="24"/>
+        </w:rPr>
+        <w:lastRenderedPageBreak/>
         <w:t xml:space="preserve">If </w:t>
       </w:r>
+      <w:r>
+        <w:rPr>
+          <w:sz w:val="24"/>
+          <w:szCs w:val="24"/>
+        </w:rPr>
+        <w:t>Rombertik detects it is already executing from %</w:t>
+      </w:r>
       <w:proofErr w:type="spellStart"/>
       <w:r>
         <w:rPr>
-          <w:sz w:val="28"/>
-          <w:szCs w:val="28"/>
-        </w:rPr>
-        <w:t>Rombertik</w:t>
+          <w:sz w:val="24"/>
+          <w:szCs w:val="24"/>
+        </w:rPr>
+        <w:t>AppData</w:t>
       </w:r>
       <w:proofErr w:type="spellEnd"/>
       <w:r>
         <w:rPr>
-          <w:sz w:val="28"/>
-          <w:szCs w:val="28"/>
-        </w:rPr>
-        <w:t xml:space="preserve"> detects it is already executi</w:t>
-      </w:r>
-      <w:r>
-        <w:rPr>
-          <w:sz w:val="28"/>
-          <w:szCs w:val="28"/>
-        </w:rPr>
-        <w:t>ng from %</w:t>
+          <w:sz w:val="24"/>
+          <w:szCs w:val="24"/>
+        </w:rPr>
+        <w:t>%\</w:t>
       </w:r>
       <w:proofErr w:type="spellStart"/>
       <w:r>
         <w:rPr>
-          <w:sz w:val="28"/>
-          <w:szCs w:val="28"/>
-        </w:rPr>
-        <w:t>AppData</w:t>
+          <w:sz w:val="24"/>
+          <w:szCs w:val="24"/>
+        </w:rPr>
+        <w:t>rsr</w:t>
       </w:r>
       <w:proofErr w:type="spellEnd"/>
       <w:r>
         <w:rPr>
-          <w:sz w:val="28"/>
-          <w:szCs w:val="28"/>
-        </w:rPr>
-        <w:t>%\</w:t>
-      </w:r>
-      <w:proofErr w:type="spellStart"/>
-      <w:r>
-        <w:rPr>
-          <w:sz w:val="28"/>
-          <w:szCs w:val="28"/>
-        </w:rPr>
-        <w:t>rsr</w:t>
-      </w:r>
-      <w:proofErr w:type="spellEnd"/>
-      <w:r>
-        <w:rPr>
-          <w:sz w:val="28"/>
-          <w:szCs w:val="28"/>
+          <w:sz w:val="24"/>
+          <w:szCs w:val="24"/>
         </w:rPr>
         <w:t>\yfoye.exe.</w:t>
       </w:r>
@@ -1070,37 +1056,16 @@
         </w:numPr>
         <w:spacing w:line="360" w:lineRule="auto"/>
         <w:rPr>
-          <w:sz w:val="28"/>
-          <w:szCs w:val="28"/>
-        </w:rPr>
-      </w:pPr>
-      <w:r>
-        <w:rPr>
-          <w:sz w:val="28"/>
-          <w:szCs w:val="28"/>
-        </w:rPr>
-        <w:t xml:space="preserve"> T</w:t>
-      </w:r>
-      <w:r>
-        <w:rPr>
-          <w:sz w:val="28"/>
-          <w:szCs w:val="28"/>
-        </w:rPr>
-        <w:t xml:space="preserve">he malware will then begin decrypting and executing the </w:t>
-      </w:r>
-      <w:r>
-        <w:rPr>
-          <w:sz w:val="28"/>
-          <w:szCs w:val="28"/>
-        </w:rPr>
-        <w:t>main unpacking code in memory.</w:t>
-      </w:r>
-      <w:r>
-        <w:rPr>
-          <w:sz w:val="28"/>
-          <w:szCs w:val="28"/>
-        </w:rPr>
-        <w:t xml:space="preserve"> </w:t>
+          <w:sz w:val="24"/>
+          <w:szCs w:val="24"/>
+        </w:rPr>
+      </w:pPr>
+      <w:r>
+        <w:rPr>
+          <w:sz w:val="24"/>
+          <w:szCs w:val="24"/>
+        </w:rPr>
+        <w:t xml:space="preserve"> The malware will then begin decrypting and executing the main unpacking code in memory. </w:t>
       </w:r>
     </w:p>
     <w:p>
@@ -1112,14 +1077,14 @@
         </w:numPr>
         <w:spacing w:line="360" w:lineRule="auto"/>
         <w:rPr>
-          <w:sz w:val="28"/>
-          <w:szCs w:val="28"/>
-        </w:rPr>
-      </w:pPr>
-      <w:r>
-        <w:rPr>
-          <w:sz w:val="28"/>
-          <w:szCs w:val="28"/>
+          <w:sz w:val="24"/>
+          <w:szCs w:val="24"/>
+        </w:rPr>
+      </w:pPr>
+      <w:r>
+        <w:rPr>
+          <w:sz w:val="24"/>
+          <w:szCs w:val="24"/>
         </w:rPr>
         <w:t>Yfoye.exe is launched a second time to create another process of the malware.</w:t>
       </w:r>
@@ -1133,16 +1098,44 @@
         </w:numPr>
         <w:spacing w:line="360" w:lineRule="auto"/>
         <w:rPr>
-          <w:sz w:val="28"/>
-          <w:szCs w:val="28"/>
-        </w:rPr>
-      </w:pPr>
-      <w:r>
-        <w:rPr>
-          <w:sz w:val="28"/>
-          <w:szCs w:val="28"/>
-        </w:rPr>
-        <w:t>Once the unpacking is complete, Rombertik will overwrite the memory of the new process with the unpacked executable code.  </w:t>
+          <w:sz w:val="24"/>
+          <w:szCs w:val="24"/>
+        </w:rPr>
+      </w:pPr>
+      <w:r>
+        <w:rPr>
+          <w:sz w:val="24"/>
+          <w:szCs w:val="24"/>
+        </w:rPr>
+        <w:t xml:space="preserve">Once the unpacking is complete, Rombertik will overwrite the </w:t>
+      </w:r>
+      <w:r>
+        <w:rPr>
+          <w:sz w:val="24"/>
+          <w:szCs w:val="24"/>
+        </w:rPr>
+        <w:t>previous code in memory with</w:t>
+      </w:r>
+      <w:r>
+        <w:rPr>
+          <w:sz w:val="24"/>
+          <w:szCs w:val="24"/>
+        </w:rPr>
+        <w:t xml:space="preserve"> the</w:t>
+      </w:r>
+      <w:r>
+        <w:rPr>
+          <w:sz w:val="24"/>
+          <w:szCs w:val="24"/>
+        </w:rPr>
+        <w:t xml:space="preserve"> newly</w:t>
+      </w:r>
+      <w:r>
+        <w:rPr>
+          <w:sz w:val="24"/>
+          <w:szCs w:val="24"/>
+        </w:rPr>
+        <w:t xml:space="preserve"> unpacked code.  </w:t>
       </w:r>
     </w:p>
     <w:p>
@@ -1154,14 +1147,14 @@
         </w:numPr>
         <w:spacing w:line="360" w:lineRule="auto"/>
         <w:rPr>
-          <w:sz w:val="28"/>
-          <w:szCs w:val="28"/>
-        </w:rPr>
-      </w:pPr>
-      <w:r>
-        <w:rPr>
-          <w:sz w:val="28"/>
-          <w:szCs w:val="28"/>
+          <w:sz w:val="24"/>
+          <w:szCs w:val="24"/>
+        </w:rPr>
+      </w:pPr>
+      <w:r>
+        <w:rPr>
+          <w:sz w:val="24"/>
+          <w:szCs w:val="24"/>
         </w:rPr>
         <w:t>The unpacking code is monstrous and has many times the complexity of the anti-analysis code.  </w:t>
       </w:r>
@@ -1175,16 +1168,15 @@
         </w:numPr>
         <w:spacing w:line="360" w:lineRule="auto"/>
         <w:rPr>
-          <w:sz w:val="28"/>
-          <w:szCs w:val="28"/>
-        </w:rPr>
-      </w:pPr>
-      <w:r>
-        <w:rPr>
-          <w:sz w:val="28"/>
-          <w:szCs w:val="28"/>
-        </w:rPr>
-        <w:lastRenderedPageBreak/>
+          <w:sz w:val="24"/>
+          <w:szCs w:val="24"/>
+        </w:rPr>
+      </w:pPr>
+      <w:r>
+        <w:rPr>
+          <w:sz w:val="24"/>
+          <w:szCs w:val="24"/>
+        </w:rPr>
         <w:t xml:space="preserve">The code contains dozens of functions overlapping with each other and unnecessary jumps added to increase complexity. </w:t>
       </w:r>
     </w:p>
@@ -1192,58 +1184,22 @@
       <w:pPr>
         <w:spacing w:line="360" w:lineRule="auto"/>
         <w:rPr>
-          <w:sz w:val="28"/>
-          <w:szCs w:val="28"/>
-        </w:rPr>
-      </w:pPr>
-    </w:p>
-    <w:p>
-      <w:pPr>
-        <w:spacing w:line="360" w:lineRule="auto"/>
-        <w:rPr>
-          <w:sz w:val="28"/>
-          <w:szCs w:val="28"/>
-        </w:rPr>
-      </w:pPr>
-    </w:p>
-    <w:p>
-      <w:pPr>
-        <w:spacing w:line="360" w:lineRule="auto"/>
-        <w:rPr>
-          <w:sz w:val="28"/>
-          <w:szCs w:val="28"/>
-        </w:rPr>
-      </w:pPr>
-    </w:p>
-    <w:p>
-      <w:pPr>
-        <w:spacing w:line="360" w:lineRule="auto"/>
-        <w:rPr>
-          <w:sz w:val="28"/>
-          <w:szCs w:val="28"/>
-        </w:rPr>
-      </w:pPr>
-    </w:p>
-    <w:p>
-      <w:pPr>
-        <w:spacing w:line="360" w:lineRule="auto"/>
-        <w:rPr>
-          <w:sz w:val="40"/>
-          <w:szCs w:val="40"/>
-        </w:rPr>
-      </w:pPr>
-      <w:r>
-        <w:rPr>
-          <w:b/>
-          <w:sz w:val="40"/>
-          <w:szCs w:val="40"/>
+          <w:sz w:val="24"/>
+          <w:szCs w:val="24"/>
+        </w:rPr>
+      </w:pPr>
+      <w:r>
+        <w:rPr>
+          <w:b/>
+          <w:sz w:val="24"/>
+          <w:szCs w:val="24"/>
         </w:rPr>
         <w:t>What it does.</w:t>
       </w:r>
       <w:r>
         <w:rPr>
-          <w:sz w:val="40"/>
-          <w:szCs w:val="40"/>
+          <w:sz w:val="24"/>
+          <w:szCs w:val="24"/>
         </w:rPr>
         <w:t xml:space="preserve"> </w:t>
       </w:r>
@@ -1257,15 +1213,15 @@
         </w:numPr>
         <w:spacing w:line="480" w:lineRule="auto"/>
         <w:rPr>
-          <w:sz w:val="36"/>
-          <w:szCs w:val="36"/>
-        </w:rPr>
-      </w:pPr>
-      <w:r>
-        <w:rPr>
-          <w:b/>
-          <w:sz w:val="36"/>
-          <w:szCs w:val="36"/>
+          <w:sz w:val="24"/>
+          <w:szCs w:val="24"/>
+        </w:rPr>
+      </w:pPr>
+      <w:r>
+        <w:rPr>
+          <w:b/>
+          <w:sz w:val="24"/>
+          <w:szCs w:val="24"/>
         </w:rPr>
         <w:t>Blastware</w:t>
       </w:r>
@@ -1279,16 +1235,30 @@
         </w:numPr>
         <w:spacing w:line="360" w:lineRule="auto"/>
         <w:rPr>
-          <w:sz w:val="28"/>
-          <w:szCs w:val="28"/>
-        </w:rPr>
-      </w:pPr>
-      <w:r>
-        <w:rPr>
-          <w:sz w:val="28"/>
-          <w:szCs w:val="28"/>
-        </w:rPr>
-        <w:t>Once the unpacked version of Rombertik starts executing, it runs one last anti-analysis check. This anti-analysis is pretty nasty when discovered because it will terminate your operating system. The way it does this is by overwriting your MBR (Master Boot Record) which will render the OS inoperable.</w:t>
+          <w:sz w:val="24"/>
+          <w:szCs w:val="24"/>
+        </w:rPr>
+      </w:pPr>
+      <w:r>
+        <w:rPr>
+          <w:sz w:val="24"/>
+          <w:szCs w:val="24"/>
+        </w:rPr>
+        <w:t>Once the unpacked version of Rombertik starts executing, it runs one last anti-analysis check</w:t>
+      </w:r>
+      <w:r>
+        <w:rPr>
+          <w:sz w:val="24"/>
+          <w:szCs w:val="24"/>
+        </w:rPr>
+        <w:t xml:space="preserve"> by computing a 32-bit hash of a resource in memory and compares it to the PE Compile Timestamp</w:t>
+      </w:r>
+      <w:r>
+        <w:rPr>
+          <w:sz w:val="24"/>
+          <w:szCs w:val="24"/>
+        </w:rPr>
+        <w:t>. This anti-analysis is pretty nasty when discovered because it will terminate your operating system. The way it does this is by overwriting your MBR (Master Boot Record) which will render the OS inoperable.</w:t>
       </w:r>
     </w:p>
     <w:p>
@@ -1297,8 +1267,8 @@
         <w:spacing w:line="360" w:lineRule="auto"/>
         <w:ind w:left="1440"/>
         <w:rPr>
-          <w:sz w:val="28"/>
-          <w:szCs w:val="28"/>
+          <w:sz w:val="24"/>
+          <w:szCs w:val="24"/>
         </w:rPr>
       </w:pPr>
     </w:p>
@@ -1311,69 +1281,70 @@
         </w:numPr>
         <w:spacing w:line="360" w:lineRule="auto"/>
         <w:rPr>
-          <w:sz w:val="28"/>
-          <w:szCs w:val="28"/>
-        </w:rPr>
-      </w:pPr>
-      <w:r>
-        <w:rPr>
-          <w:sz w:val="28"/>
-          <w:szCs w:val="28"/>
-        </w:rPr>
-        <w:t xml:space="preserve">If it does not have the required permissions to overwrite the MBR, then it will destroy all of the </w:t>
-      </w:r>
-      <w:proofErr w:type="gramStart"/>
-      <w:r>
-        <w:rPr>
-          <w:sz w:val="28"/>
-          <w:szCs w:val="28"/>
-        </w:rPr>
-        <w:t>users</w:t>
-      </w:r>
-      <w:proofErr w:type="gramEnd"/>
-      <w:r>
-        <w:rPr>
-          <w:sz w:val="28"/>
-          <w:szCs w:val="28"/>
-        </w:rPr>
-        <w:t xml:space="preserve"> files in the home folder (C:\Documents and Settings\Administrator\) by encrypting every file with a random RC4 key. After the MBR is overwritten or the home folder is encrypted, then the computer will restart.</w:t>
-      </w:r>
-    </w:p>
-    <w:p>
-      <w:pPr>
-        <w:pStyle w:val="ListParagraph"/>
-        <w:rPr>
-          <w:sz w:val="28"/>
-          <w:szCs w:val="28"/>
-        </w:rPr>
-      </w:pPr>
-    </w:p>
-    <w:p>
-      <w:pPr>
-        <w:pStyle w:val="ListParagraph"/>
-        <w:rPr>
-          <w:sz w:val="28"/>
-          <w:szCs w:val="28"/>
-        </w:rPr>
-      </w:pPr>
-    </w:p>
-    <w:p>
-      <w:pPr>
-        <w:pStyle w:val="ListParagraph"/>
-        <w:rPr>
-          <w:sz w:val="28"/>
-          <w:szCs w:val="28"/>
-        </w:rPr>
-      </w:pPr>
-    </w:p>
-    <w:p>
-      <w:pPr>
-        <w:pStyle w:val="ListParagraph"/>
-        <w:spacing w:line="360" w:lineRule="auto"/>
-        <w:ind w:left="1440"/>
-        <w:rPr>
-          <w:sz w:val="28"/>
-          <w:szCs w:val="28"/>
+          <w:sz w:val="24"/>
+          <w:szCs w:val="24"/>
+        </w:rPr>
+      </w:pPr>
+      <w:r>
+        <w:rPr>
+          <w:sz w:val="24"/>
+          <w:szCs w:val="24"/>
+        </w:rPr>
+        <w:t>If it does not have the required permissions to overwrite th</w:t>
+      </w:r>
+      <w:r>
+        <w:rPr>
+          <w:sz w:val="24"/>
+          <w:szCs w:val="24"/>
+        </w:rPr>
+        <w:t xml:space="preserve">e MBR, then it will destroy all </w:t>
+      </w:r>
+      <w:r>
+        <w:rPr>
+          <w:sz w:val="24"/>
+          <w:szCs w:val="24"/>
+        </w:rPr>
+        <w:t xml:space="preserve">files in the </w:t>
+      </w:r>
+      <w:r>
+        <w:rPr>
+          <w:sz w:val="24"/>
+          <w:szCs w:val="24"/>
+        </w:rPr>
+        <w:t>user’s</w:t>
+      </w:r>
+      <w:r>
+        <w:rPr>
+          <w:sz w:val="24"/>
+          <w:szCs w:val="24"/>
+        </w:rPr>
+        <w:t xml:space="preserve"> home folder (C:\Documents and Settings\Administrator\) by encrypting every file with a random RC4 key. After the MBR is overwritten or the home folder is encrypted, then the computer will restart.</w:t>
+      </w:r>
+    </w:p>
+    <w:p>
+      <w:pPr>
+        <w:pStyle w:val="ListParagraph"/>
+        <w:rPr>
+          <w:sz w:val="24"/>
+          <w:szCs w:val="24"/>
+        </w:rPr>
+      </w:pPr>
+    </w:p>
+    <w:p>
+      <w:pPr>
+        <w:spacing w:line="360" w:lineRule="auto"/>
+        <w:rPr>
+          <w:sz w:val="24"/>
+          <w:szCs w:val="24"/>
+        </w:rPr>
+      </w:pPr>
+    </w:p>
+    <w:p>
+      <w:pPr>
+        <w:spacing w:line="360" w:lineRule="auto"/>
+        <w:rPr>
+          <w:sz w:val="24"/>
+          <w:szCs w:val="24"/>
         </w:rPr>
       </w:pPr>
     </w:p>
@@ -1387,15 +1358,15 @@
         <w:spacing w:line="360" w:lineRule="auto"/>
         <w:rPr>
           <w:b/>
-          <w:sz w:val="28"/>
-          <w:szCs w:val="28"/>
-        </w:rPr>
-      </w:pPr>
-      <w:r>
-        <w:rPr>
-          <w:b/>
-          <w:sz w:val="28"/>
-          <w:szCs w:val="28"/>
+          <w:sz w:val="24"/>
+          <w:szCs w:val="24"/>
+        </w:rPr>
+      </w:pPr>
+      <w:r>
+        <w:rPr>
+          <w:b/>
+          <w:sz w:val="24"/>
+          <w:szCs w:val="24"/>
         </w:rPr>
         <w:lastRenderedPageBreak/>
         <w:t>MBR Overwrite</w:t>
@@ -1410,14 +1381,14 @@
         </w:numPr>
         <w:spacing w:line="360" w:lineRule="auto"/>
         <w:rPr>
-          <w:sz w:val="28"/>
-          <w:szCs w:val="28"/>
-        </w:rPr>
-      </w:pPr>
-      <w:r>
-        <w:rPr>
-          <w:sz w:val="28"/>
-          <w:szCs w:val="28"/>
+          <w:sz w:val="24"/>
+          <w:szCs w:val="24"/>
+        </w:rPr>
+      </w:pPr>
+      <w:r>
+        <w:rPr>
+          <w:sz w:val="24"/>
+          <w:szCs w:val="24"/>
         </w:rPr>
         <w:t>The MBR contains code that is executed before it starts. Rombertik overwrites the code with a message and puts it in to an infinite loop that prevents the OS from starting.</w:t>
       </w:r>
@@ -1426,8 +1397,8 @@
       <w:pPr>
         <w:pStyle w:val="ListParagraph"/>
         <w:rPr>
-          <w:sz w:val="28"/>
-          <w:szCs w:val="28"/>
+          <w:sz w:val="24"/>
+          <w:szCs w:val="24"/>
         </w:rPr>
       </w:pPr>
     </w:p>
@@ -1440,14 +1411,14 @@
         </w:numPr>
         <w:spacing w:line="360" w:lineRule="auto"/>
         <w:rPr>
-          <w:sz w:val="28"/>
-          <w:szCs w:val="28"/>
-        </w:rPr>
-      </w:pPr>
-      <w:r>
-        <w:rPr>
-          <w:sz w:val="28"/>
-          <w:szCs w:val="28"/>
+          <w:sz w:val="24"/>
+          <w:szCs w:val="24"/>
+        </w:rPr>
+      </w:pPr>
+      <w:r>
+        <w:rPr>
+          <w:sz w:val="24"/>
+          <w:szCs w:val="24"/>
         </w:rPr>
         <w:t>The MBR also contains information about the disk partitions. The altered MBR overwrites the bytes for these partitions with Null bytes, making it even more difficult to recover data from the sabotaged hard drive.</w:t>
       </w:r>
@@ -1461,15 +1432,15 @@
         </w:numPr>
         <w:spacing w:line="480" w:lineRule="auto"/>
         <w:rPr>
-          <w:sz w:val="36"/>
-          <w:szCs w:val="36"/>
-        </w:rPr>
-      </w:pPr>
-      <w:r>
-        <w:rPr>
-          <w:b/>
-          <w:sz w:val="36"/>
-          <w:szCs w:val="36"/>
+          <w:sz w:val="24"/>
+          <w:szCs w:val="24"/>
+        </w:rPr>
+      </w:pPr>
+      <w:r>
+        <w:rPr>
+          <w:b/>
+          <w:sz w:val="24"/>
+          <w:szCs w:val="24"/>
         </w:rPr>
         <w:t>Spyware</w:t>
       </w:r>
@@ -1483,42 +1454,42 @@
         </w:numPr>
         <w:spacing w:line="360" w:lineRule="auto"/>
         <w:rPr>
-          <w:sz w:val="28"/>
-          <w:szCs w:val="28"/>
-        </w:rPr>
-      </w:pPr>
-      <w:r>
-        <w:rPr>
-          <w:sz w:val="28"/>
-          <w:szCs w:val="28"/>
+          <w:sz w:val="24"/>
+          <w:szCs w:val="24"/>
+        </w:rPr>
+      </w:pPr>
+      <w:r>
+        <w:rPr>
+          <w:sz w:val="24"/>
+          <w:szCs w:val="24"/>
         </w:rPr>
         <w:t xml:space="preserve">Rombertik scans currently running browsers. If IE, Firefox, or Chrome </w:t>
       </w:r>
       <w:r>
         <w:rPr>
-          <w:sz w:val="28"/>
-          <w:szCs w:val="28"/>
+          <w:sz w:val="24"/>
+          <w:szCs w:val="24"/>
         </w:rPr>
         <w:t>is</w:t>
       </w:r>
       <w:r>
         <w:rPr>
-          <w:sz w:val="28"/>
-          <w:szCs w:val="28"/>
+          <w:sz w:val="24"/>
+          <w:szCs w:val="24"/>
         </w:rPr>
         <w:t xml:space="preserve"> detected, it will then inject itself in to the process and hook API functions that handle plain text data. Then </w:t>
       </w:r>
       <w:r>
         <w:rPr>
-          <w:sz w:val="28"/>
-          <w:szCs w:val="28"/>
+          <w:sz w:val="24"/>
+          <w:szCs w:val="24"/>
         </w:rPr>
         <w:t>Rombertik captures any data the user types that</w:t>
       </w:r>
       <w:r>
         <w:rPr>
-          <w:sz w:val="28"/>
-          <w:szCs w:val="28"/>
+          <w:sz w:val="24"/>
+          <w:szCs w:val="24"/>
         </w:rPr>
         <w:t xml:space="preserve"> is sent over HTTPS. This allows the malware to collect data such as usernames and passwords.</w:t>
       </w:r>
@@ -1529,8 +1500,8 @@
         <w:spacing w:line="360" w:lineRule="auto"/>
         <w:ind w:left="1440"/>
         <w:rPr>
-          <w:sz w:val="28"/>
-          <w:szCs w:val="28"/>
+          <w:sz w:val="24"/>
+          <w:szCs w:val="24"/>
         </w:rPr>
       </w:pPr>
     </w:p>
@@ -1543,14 +1514,14 @@
         </w:numPr>
         <w:spacing w:line="360" w:lineRule="auto"/>
         <w:rPr>
-          <w:sz w:val="28"/>
-          <w:szCs w:val="28"/>
-        </w:rPr>
-      </w:pPr>
-      <w:r>
-        <w:rPr>
-          <w:sz w:val="28"/>
-          <w:szCs w:val="28"/>
+          <w:sz w:val="24"/>
+          <w:szCs w:val="24"/>
+        </w:rPr>
+      </w:pPr>
+      <w:r>
+        <w:rPr>
+          <w:sz w:val="24"/>
+          <w:szCs w:val="24"/>
         </w:rPr>
         <w:t xml:space="preserve">Collected data is then Base64 encoded and forwarded to </w:t>
       </w:r>
@@ -1558,531 +1529,68 @@
         <w:r>
           <w:rPr>
             <w:rStyle w:val="Hyperlink"/>
-            <w:sz w:val="28"/>
-            <w:szCs w:val="28"/>
+            <w:sz w:val="24"/>
+            <w:szCs w:val="24"/>
           </w:rPr>
           <w:t>www.centozos.org.lin/don1/gate.php</w:t>
         </w:r>
       </w:hyperlink>
       <w:r>
         <w:rPr>
-          <w:sz w:val="28"/>
-          <w:szCs w:val="28"/>
-        </w:rPr>
-        <w:t xml:space="preserve"> through HTTP with no encryption.</w:t>
-      </w:r>
-      <w:r>
-        <w:rPr>
-          <w:sz w:val="28"/>
-          <w:szCs w:val="28"/>
-        </w:rPr>
-        <w:t xml:space="preserve"> </w:t>
-      </w:r>
-    </w:p>
-    <w:p>
-      <w:pPr>
-        <w:spacing w:line="360" w:lineRule="auto"/>
-        <w:rPr>
-          <w:sz w:val="28"/>
-          <w:szCs w:val="28"/>
-        </w:rPr>
-      </w:pPr>
-    </w:p>
-    <w:p>
-      <w:pPr>
-        <w:spacing w:line="276" w:lineRule="auto"/>
-        <w:rPr>
-          <w:b/>
-          <w:sz w:val="40"/>
-          <w:szCs w:val="40"/>
-        </w:rPr>
-      </w:pPr>
-      <w:r>
-        <w:rPr>
-          <w:b/>
-          <w:sz w:val="40"/>
-          <w:szCs w:val="40"/>
-        </w:rPr>
-        <w:t xml:space="preserve">Who </w:t>
-      </w:r>
-      <w:r>
-        <w:rPr>
-          <w:b/>
-          <w:sz w:val="40"/>
-          <w:szCs w:val="40"/>
-        </w:rPr>
-        <w:t>does it affect?</w:t>
-      </w:r>
-    </w:p>
-    <w:p>
-      <w:pPr>
-        <w:pStyle w:val="ListParagraph"/>
-        <w:numPr>
-          <w:ilvl w:val="0"/>
-          <w:numId w:val="7"/>
-        </w:numPr>
-        <w:spacing w:line="360" w:lineRule="auto"/>
-        <w:rPr>
-          <w:b/>
-          <w:sz w:val="28"/>
-          <w:szCs w:val="28"/>
-        </w:rPr>
-      </w:pPr>
-      <w:r>
-        <w:rPr>
-          <w:sz w:val="28"/>
-          <w:szCs w:val="28"/>
-        </w:rPr>
-        <w:t>Any</w:t>
-      </w:r>
-      <w:r>
-        <w:rPr>
-          <w:sz w:val="28"/>
-          <w:szCs w:val="28"/>
-        </w:rPr>
-        <w:t xml:space="preserve">one with an email account and a computer is in danger of getting infected by </w:t>
-      </w:r>
-      <w:proofErr w:type="spellStart"/>
-      <w:r>
-        <w:rPr>
-          <w:sz w:val="28"/>
-          <w:szCs w:val="28"/>
-        </w:rPr>
-        <w:t>Rombertik</w:t>
-      </w:r>
-      <w:proofErr w:type="spellEnd"/>
-      <w:r>
-        <w:rPr>
-          <w:sz w:val="28"/>
-          <w:szCs w:val="28"/>
-        </w:rPr>
-        <w:t>.</w:t>
-      </w:r>
-    </w:p>
-    <w:p>
-      <w:pPr>
-        <w:pStyle w:val="ListParagraph"/>
-        <w:spacing w:line="360" w:lineRule="auto"/>
-        <w:rPr>
-          <w:b/>
-          <w:sz w:val="28"/>
-          <w:szCs w:val="28"/>
-        </w:rPr>
-      </w:pPr>
-    </w:p>
-    <w:p>
-      <w:pPr>
-        <w:spacing w:line="240" w:lineRule="auto"/>
-        <w:rPr>
-          <w:b/>
-          <w:sz w:val="40"/>
-          <w:szCs w:val="40"/>
-        </w:rPr>
-      </w:pPr>
-      <w:r>
-        <w:rPr>
-          <w:b/>
-          <w:sz w:val="40"/>
-          <w:szCs w:val="40"/>
-        </w:rPr>
-        <w:lastRenderedPageBreak/>
-        <w:t>Cost</w:t>
-      </w:r>
-    </w:p>
-    <w:p>
-      <w:pPr>
-        <w:spacing w:line="240" w:lineRule="auto"/>
-        <w:rPr>
-          <w:b/>
-          <w:sz w:val="40"/>
-          <w:szCs w:val="40"/>
-        </w:rPr>
-      </w:pPr>
-      <w:r>
-        <w:rPr>
-          <w:b/>
-          <w:sz w:val="40"/>
-          <w:szCs w:val="40"/>
-        </w:rPr>
-        <w:t>Monetary value</w:t>
-      </w:r>
-    </w:p>
-    <w:p>
-      <w:pPr>
-        <w:pStyle w:val="ListParagraph"/>
-        <w:numPr>
-          <w:ilvl w:val="0"/>
-          <w:numId w:val="7"/>
-        </w:numPr>
-        <w:spacing w:line="360" w:lineRule="auto"/>
-        <w:rPr>
-          <w:b/>
-          <w:sz w:val="40"/>
-          <w:szCs w:val="40"/>
-        </w:rPr>
-      </w:pPr>
-      <w:r>
-        <w:rPr>
-          <w:sz w:val="28"/>
-          <w:szCs w:val="28"/>
-        </w:rPr>
-        <w:t>Depends on how big the company is or what type of information the program will copy.</w:t>
-      </w:r>
-      <w:r>
-        <w:rPr>
-          <w:sz w:val="28"/>
-          <w:szCs w:val="28"/>
-        </w:rPr>
-        <w:t>4</w:t>
-      </w:r>
-    </w:p>
-    <w:p>
-      <w:pPr>
-        <w:spacing w:line="360" w:lineRule="auto"/>
-        <w:rPr>
-          <w:b/>
-          <w:sz w:val="40"/>
-          <w:szCs w:val="40"/>
-        </w:rPr>
-      </w:pPr>
-      <w:r>
-        <w:rPr>
-          <w:b/>
-          <w:sz w:val="40"/>
-          <w:szCs w:val="40"/>
-        </w:rPr>
-        <w:t xml:space="preserve">Human expense </w:t>
-      </w:r>
-    </w:p>
-    <w:p>
-      <w:pPr>
+          <w:sz w:val="24"/>
+          <w:szCs w:val="24"/>
+        </w:rPr>
+        <w:t xml:space="preserve"> through HTTP with no encryption. </w:t>
+      </w:r>
+    </w:p>
+    <w:p>
+      <w:pPr>
+        <w:spacing w:line="360" w:lineRule="auto"/>
+        <w:rPr>
+          <w:b/>
+          <w:sz w:val="24"/>
+          <w:szCs w:val="24"/>
+        </w:rPr>
+      </w:pPr>
+      <w:r>
+        <w:rPr>
+          <w:b/>
+          <w:sz w:val="24"/>
+          <w:szCs w:val="24"/>
+        </w:rPr>
+        <w:t>What Rombertik really is.</w:t>
+      </w:r>
+    </w:p>
+    <w:p>
+      <w:pPr>
+        <w:pStyle w:val="ListParagraph"/>
         <w:numPr>
           <w:ilvl w:val="0"/>
           <w:numId w:val="10"/>
         </w:numPr>
-        <w:spacing w:line="240" w:lineRule="auto"/>
-        <w:rPr>
-          <w:sz w:val="32"/>
-          <w:szCs w:val="32"/>
-        </w:rPr>
-      </w:pPr>
-      <w:r>
-        <w:rPr>
-          <w:sz w:val="32"/>
-          <w:szCs w:val="32"/>
-        </w:rPr>
-        <w:t xml:space="preserve">Depends on what you had on the computer </w:t>
-      </w:r>
-    </w:p>
-    <w:p>
-      <w:pPr>
-        <w:spacing w:line="240" w:lineRule="auto"/>
-        <w:rPr>
-          <w:b/>
-          <w:sz w:val="32"/>
-          <w:szCs w:val="32"/>
-        </w:rPr>
-      </w:pPr>
-    </w:p>
-    <w:p>
-      <w:pPr>
-        <w:pStyle w:val="ListParagraph"/>
-        <w:spacing w:line="240" w:lineRule="auto"/>
-        <w:rPr>
-          <w:b/>
-          <w:sz w:val="40"/>
-          <w:szCs w:val="40"/>
-        </w:rPr>
-      </w:pPr>
-    </w:p>
-    <w:p>
-      <w:pPr>
-        <w:pStyle w:val="ListParagraph"/>
-        <w:spacing w:line="240" w:lineRule="auto"/>
-        <w:rPr>
-          <w:b/>
-          <w:sz w:val="40"/>
-          <w:szCs w:val="40"/>
-        </w:rPr>
-      </w:pPr>
-    </w:p>
-    <w:p>
-      <w:pPr>
-        <w:pStyle w:val="ListParagraph"/>
-        <w:spacing w:line="240" w:lineRule="auto"/>
-        <w:rPr>
-          <w:b/>
-          <w:sz w:val="40"/>
-          <w:szCs w:val="40"/>
-        </w:rPr>
-      </w:pPr>
-    </w:p>
-    <w:p>
-      <w:pPr>
-        <w:pStyle w:val="ListParagraph"/>
-        <w:spacing w:line="240" w:lineRule="auto"/>
-        <w:rPr>
-          <w:b/>
-          <w:sz w:val="40"/>
-          <w:szCs w:val="40"/>
-        </w:rPr>
-      </w:pPr>
-    </w:p>
-    <w:p>
-      <w:pPr>
-        <w:spacing w:line="240" w:lineRule="auto"/>
-        <w:rPr>
-          <w:b/>
-          <w:sz w:val="40"/>
-          <w:szCs w:val="40"/>
-        </w:rPr>
-      </w:pPr>
-      <w:r>
-        <w:rPr>
-          <w:b/>
-          <w:sz w:val="40"/>
-          <w:szCs w:val="40"/>
-        </w:rPr>
-        <w:t>Privacy Implications &amp; Concerns.</w:t>
-      </w:r>
-    </w:p>
-    <w:p>
-      <w:pPr>
-        <w:pStyle w:val="ListParagraph"/>
-        <w:numPr>
-          <w:ilvl w:val="0"/>
-          <w:numId w:val="7"/>
-        </w:numPr>
-        <w:spacing w:line="360" w:lineRule="auto"/>
-        <w:rPr>
-          <w:b/>
-          <w:sz w:val="40"/>
-          <w:szCs w:val="40"/>
-        </w:rPr>
-      </w:pPr>
-      <w:r>
-        <w:rPr>
-          <w:sz w:val="28"/>
-          <w:szCs w:val="28"/>
-        </w:rPr>
-        <w:t>The worst case scenario here is that your bank accounts may be compromised or identity may be stolen.</w:t>
-      </w:r>
-    </w:p>
-    <w:p>
-      <w:pPr>
-        <w:pStyle w:val="ListParagraph"/>
-        <w:numPr>
-          <w:ilvl w:val="0"/>
-          <w:numId w:val="7"/>
-        </w:numPr>
-        <w:spacing w:line="360" w:lineRule="auto"/>
-        <w:rPr>
-          <w:b/>
-          <w:sz w:val="40"/>
-          <w:szCs w:val="40"/>
-        </w:rPr>
-      </w:pPr>
-      <w:r>
-        <w:rPr>
-          <w:sz w:val="28"/>
-          <w:szCs w:val="28"/>
-        </w:rPr>
-        <w:t>Best case scenario is that it destroys your OS before any of your private information is stolen.</w:t>
-      </w:r>
-    </w:p>
-    <w:p>
-      <w:pPr>
-        <w:spacing w:line="360" w:lineRule="auto"/>
-        <w:ind w:left="360"/>
-        <w:rPr>
-          <w:b/>
-          <w:sz w:val="40"/>
-          <w:szCs w:val="40"/>
-        </w:rPr>
-      </w:pPr>
-    </w:p>
-    <w:p>
-      <w:pPr>
-        <w:spacing w:line="240" w:lineRule="auto"/>
-        <w:rPr>
-          <w:b/>
-          <w:sz w:val="40"/>
-          <w:szCs w:val="40"/>
-        </w:rPr>
-      </w:pPr>
-      <w:r>
-        <w:rPr>
-          <w:b/>
-          <w:sz w:val="40"/>
-          <w:szCs w:val="40"/>
-        </w:rPr>
-        <w:t>Technical issues</w:t>
-      </w:r>
-    </w:p>
-    <w:p>
-      <w:pPr>
-        <w:pStyle w:val="ListParagraph"/>
-        <w:numPr>
-          <w:ilvl w:val="0"/>
-          <w:numId w:val="8"/>
-        </w:numPr>
-        <w:spacing w:line="240" w:lineRule="auto"/>
-        <w:rPr>
-          <w:sz w:val="28"/>
-          <w:szCs w:val="28"/>
-        </w:rPr>
-      </w:pPr>
-      <w:r>
-        <w:rPr>
-          <w:sz w:val="28"/>
-          <w:szCs w:val="28"/>
-        </w:rPr>
-        <w:t>Technical issues could be re-installing the OS or having to recover sensitive data from the hard drives.</w:t>
-      </w:r>
-    </w:p>
-    <w:p>
-      <w:pPr>
-        <w:spacing w:line="360" w:lineRule="auto"/>
-        <w:rPr>
-          <w:b/>
-          <w:sz w:val="40"/>
-          <w:szCs w:val="40"/>
-        </w:rPr>
-      </w:pPr>
-    </w:p>
-    <w:p>
-      <w:pPr>
-        <w:spacing w:line="360" w:lineRule="auto"/>
-        <w:rPr>
-          <w:b/>
-          <w:sz w:val="40"/>
-          <w:szCs w:val="40"/>
-        </w:rPr>
-      </w:pPr>
-      <w:r>
-        <w:rPr>
-          <w:b/>
-          <w:sz w:val="40"/>
-          <w:szCs w:val="40"/>
-        </w:rPr>
-        <w:lastRenderedPageBreak/>
-        <w:t xml:space="preserve">What </w:t>
-      </w:r>
-      <w:proofErr w:type="spellStart"/>
-      <w:r>
-        <w:rPr>
-          <w:b/>
-          <w:sz w:val="40"/>
-          <w:szCs w:val="40"/>
-        </w:rPr>
-        <w:t>Rombertik</w:t>
-      </w:r>
-      <w:proofErr w:type="spellEnd"/>
-      <w:r>
-        <w:rPr>
-          <w:b/>
-          <w:sz w:val="40"/>
-          <w:szCs w:val="40"/>
-        </w:rPr>
-        <w:t xml:space="preserve"> really is.</w:t>
-      </w:r>
-    </w:p>
-    <w:p>
-      <w:pPr>
-        <w:pStyle w:val="ListParagraph"/>
-        <w:numPr>
-          <w:ilvl w:val="0"/>
-          <w:numId w:val="10"/>
-        </w:numPr>
-        <w:spacing w:line="360" w:lineRule="auto"/>
-        <w:rPr>
-          <w:b/>
-          <w:sz w:val="28"/>
-          <w:szCs w:val="28"/>
-        </w:rPr>
-      </w:pPr>
-      <w:proofErr w:type="spellStart"/>
-      <w:r>
-        <w:rPr>
-          <w:sz w:val="28"/>
-          <w:szCs w:val="28"/>
-        </w:rPr>
-        <w:t>Rombertik</w:t>
-      </w:r>
-      <w:proofErr w:type="spellEnd"/>
-      <w:r>
-        <w:rPr>
-          <w:sz w:val="28"/>
-          <w:szCs w:val="28"/>
-        </w:rPr>
-        <w:t xml:space="preserve"> is actually a modified version of the </w:t>
-      </w:r>
-      <w:proofErr w:type="spellStart"/>
-      <w:r>
-        <w:rPr>
-          <w:sz w:val="28"/>
-          <w:szCs w:val="28"/>
-        </w:rPr>
-        <w:t>crimeware</w:t>
-      </w:r>
-      <w:proofErr w:type="spellEnd"/>
-      <w:r>
-        <w:rPr>
-          <w:sz w:val="28"/>
-          <w:szCs w:val="28"/>
-        </w:rPr>
-        <w:t xml:space="preserve"> kit carbon </w:t>
-      </w:r>
-      <w:proofErr w:type="spellStart"/>
-      <w:r>
-        <w:rPr>
-          <w:sz w:val="28"/>
-          <w:szCs w:val="28"/>
-        </w:rPr>
-        <w:t>FormGrabber</w:t>
-      </w:r>
-      <w:proofErr w:type="spellEnd"/>
-      <w:r>
-        <w:rPr>
-          <w:sz w:val="28"/>
-          <w:szCs w:val="28"/>
-        </w:rPr>
-        <w:t xml:space="preserve">. It was created by a commercial criminal enterprise for cybercriminals who don’t have the skill to create it themselves. The destructive mechanism was originally created for anti-piracy methods. The creators of </w:t>
-      </w:r>
-      <w:proofErr w:type="spellStart"/>
-      <w:r>
-        <w:rPr>
-          <w:sz w:val="28"/>
-          <w:szCs w:val="28"/>
-        </w:rPr>
-        <w:t>FormGrabber</w:t>
-      </w:r>
-      <w:proofErr w:type="spellEnd"/>
-      <w:r>
-        <w:rPr>
-          <w:sz w:val="28"/>
-          <w:szCs w:val="28"/>
-        </w:rPr>
-        <w:t xml:space="preserve"> didn’t want people using their software without the proper permissions. Who would have thought? The </w:t>
-      </w:r>
-      <w:proofErr w:type="spellStart"/>
-      <w:r>
-        <w:rPr>
-          <w:sz w:val="28"/>
-          <w:szCs w:val="28"/>
-        </w:rPr>
-        <w:t>FormGrabber</w:t>
-      </w:r>
-      <w:proofErr w:type="spellEnd"/>
-      <w:r>
-        <w:rPr>
-          <w:sz w:val="28"/>
-          <w:szCs w:val="28"/>
-        </w:rPr>
-        <w:t xml:space="preserve"> was developed specific to each client’s Command and Control server and no other. This is where novice hackers would think that they can just identify the C&amp;C address in the binary code and just modify it. Well they thought wrong, this is where the anti-piracy kicks in and does its destructive business. A bit cut throat I would say.</w:t>
+        <w:spacing w:line="360" w:lineRule="auto"/>
+        <w:rPr>
+          <w:b/>
+          <w:sz w:val="24"/>
+          <w:szCs w:val="24"/>
+        </w:rPr>
+      </w:pPr>
+      <w:r>
+        <w:rPr>
+          <w:sz w:val="24"/>
+          <w:szCs w:val="24"/>
+        </w:rPr>
+        <w:t>Rombertik is actually a modified version of the crimeware kit carbon FormGrabber</w:t>
       </w:r>
       <w:bookmarkStart w:id="0" w:name="_GoBack"/>
       <w:bookmarkEnd w:id="0"/>
+      <w:r>
+        <w:rPr>
+          <w:sz w:val="24"/>
+          <w:szCs w:val="24"/>
+        </w:rPr>
+        <w:t>. It was created by a commercial criminal enterprise for cybercriminals who don’t have the skill to create it themselves. The destructive mechanism was originally created for anti-piracy methods. The creators of FormGrabber didn’t want people using their software without the proper permissions. Who would have thought? The FormGrabber was developed specific to each client’s Command and Control server and no other. This is where novice hackers would think that they can just identify the C&amp;C address in the binary code and just modify it. Well they thought wrong, this is where the anti-piracy kicks in and does its destructive business. A bit cut throat I would say.</w:t>
+      </w:r>
     </w:p>
     <w:sectPr>
       <w:pgSz w:w="12240" w:h="15840"/>
@@ -2096,7 +1604,7 @@
 
 <file path=word/numbering.xml><?xml version="1.0" encoding="utf-8"?>
 <w:numbering xmlns:wpc="http://schemas.microsoft.com/office/word/2010/wordprocessingCanvas" xmlns:mc="http://schemas.openxmlformats.org/markup-compatibility/2006" xmlns:o="urn:schemas-microsoft-com:office:office" xmlns:r="http://schemas.openxmlformats.org/officeDocument/2006/relationships" xmlns:m="http://schemas.openxmlformats.org/officeDocument/2006/math" xmlns:v="urn:schemas-microsoft-com:vml" xmlns:wp14="http://schemas.microsoft.com/office/word/2010/wordprocessingDrawing" xmlns:wp="http://schemas.openxmlformats.org/drawingml/2006/wordprocessingDrawing" xmlns:w10="urn:schemas-microsoft-com:office:word" xmlns:w="http://schemas.openxmlformats.org/wordprocessingml/2006/main" xmlns:w14="http://schemas.microsoft.com/office/word/2010/wordml" xmlns:w15="http://schemas.microsoft.com/office/word/2012/wordml" xmlns:wpg="http://schemas.microsoft.com/office/word/2010/wordprocessingGroup" xmlns:wpi="http://schemas.microsoft.com/office/word/2010/wordprocessingInk" xmlns:wne="http://schemas.microsoft.com/office/word/2006/wordml" xmlns:wps="http://schemas.microsoft.com/office/word/2010/wordprocessingShape" mc:Ignorable="w14 w15 wp14">
-  <w:abstractNum w:abstractNumId="0" w15:restartNumberingAfterBreak="0">
+  <w:abstractNum w:abstractNumId="0">
     <w:nsid w:val="092A344E"/>
     <w:multiLevelType w:val="hybridMultilevel"/>
     <w:tmpl w:val="A7C0D9E4"/>
@@ -2209,7 +1717,7 @@
       </w:rPr>
     </w:lvl>
   </w:abstractNum>
-  <w:abstractNum w:abstractNumId="1" w15:restartNumberingAfterBreak="0">
+  <w:abstractNum w:abstractNumId="1">
     <w:nsid w:val="13597825"/>
     <w:multiLevelType w:val="hybridMultilevel"/>
     <w:tmpl w:val="F19EFA4A"/>
@@ -2322,7 +1830,7 @@
       </w:rPr>
     </w:lvl>
   </w:abstractNum>
-  <w:abstractNum w:abstractNumId="2" w15:restartNumberingAfterBreak="0">
+  <w:abstractNum w:abstractNumId="2">
     <w:nsid w:val="1BE0083A"/>
     <w:multiLevelType w:val="hybridMultilevel"/>
     <w:tmpl w:val="AD865AD6"/>
@@ -2438,7 +1946,7 @@
       </w:rPr>
     </w:lvl>
   </w:abstractNum>
-  <w:abstractNum w:abstractNumId="3" w15:restartNumberingAfterBreak="0">
+  <w:abstractNum w:abstractNumId="3">
     <w:nsid w:val="2C282E6F"/>
     <w:multiLevelType w:val="hybridMultilevel"/>
     <w:tmpl w:val="3C10ADD6"/>
@@ -2551,7 +2059,7 @@
       </w:rPr>
     </w:lvl>
   </w:abstractNum>
-  <w:abstractNum w:abstractNumId="4" w15:restartNumberingAfterBreak="0">
+  <w:abstractNum w:abstractNumId="4">
     <w:nsid w:val="312518CA"/>
     <w:multiLevelType w:val="hybridMultilevel"/>
     <w:tmpl w:val="6E0073C6"/>
@@ -2664,7 +2172,7 @@
       </w:rPr>
     </w:lvl>
   </w:abstractNum>
-  <w:abstractNum w:abstractNumId="5" w15:restartNumberingAfterBreak="0">
+  <w:abstractNum w:abstractNumId="5">
     <w:nsid w:val="3BCC4953"/>
     <w:multiLevelType w:val="hybridMultilevel"/>
     <w:tmpl w:val="86DC18C6"/>
@@ -2777,7 +2285,7 @@
       </w:rPr>
     </w:lvl>
   </w:abstractNum>
-  <w:abstractNum w:abstractNumId="6" w15:restartNumberingAfterBreak="0">
+  <w:abstractNum w:abstractNumId="6">
     <w:nsid w:val="3EE06745"/>
     <w:multiLevelType w:val="hybridMultilevel"/>
     <w:tmpl w:val="42226C04"/>
@@ -2891,7 +2399,7 @@
       </w:rPr>
     </w:lvl>
   </w:abstractNum>
-  <w:abstractNum w:abstractNumId="7" w15:restartNumberingAfterBreak="0">
+  <w:abstractNum w:abstractNumId="7">
     <w:nsid w:val="55F306F2"/>
     <w:multiLevelType w:val="hybridMultilevel"/>
     <w:tmpl w:val="5AD29C8A"/>
@@ -3007,7 +2515,7 @@
       </w:rPr>
     </w:lvl>
   </w:abstractNum>
-  <w:abstractNum w:abstractNumId="8" w15:restartNumberingAfterBreak="0">
+  <w:abstractNum w:abstractNumId="8">
     <w:nsid w:val="70E60261"/>
     <w:multiLevelType w:val="hybridMultilevel"/>
     <w:tmpl w:val="7D8A8BB6"/>
@@ -3121,7 +2629,7 @@
       </w:rPr>
     </w:lvl>
   </w:abstractNum>
-  <w:abstractNum w:abstractNumId="9" w15:restartNumberingAfterBreak="0">
+  <w:abstractNum w:abstractNumId="9">
     <w:nsid w:val="7C936454"/>
     <w:multiLevelType w:val="hybridMultilevel"/>
     <w:tmpl w:val="6A8AA2CC"/>
@@ -3637,6 +3145,7 @@
   <w:style w:type="character" w:default="1" w:styleId="DefaultParagraphFont">
     <w:name w:val="Default Paragraph Font"/>
     <w:uiPriority w:val="1"/>
+    <w:semiHidden/>
     <w:unhideWhenUsed/>
   </w:style>
   <w:style w:type="table" w:default="1" w:styleId="TableNormal">
@@ -3680,6 +3189,36 @@
     <w:rPr>
       <w:color w:val="0563C1" w:themeColor="hyperlink"/>
       <w:u w:val="single"/>
+    </w:rPr>
+  </w:style>
+  <w:style w:type="paragraph" w:styleId="BalloonText">
+    <w:name w:val="Balloon Text"/>
+    <w:basedOn w:val="Normal"/>
+    <w:link w:val="BalloonTextChar"/>
+    <w:uiPriority w:val="99"/>
+    <w:semiHidden/>
+    <w:unhideWhenUsed/>
+    <w:rsid w:val="001C1D23"/>
+    <w:pPr>
+      <w:spacing w:after="0" w:line="240" w:lineRule="auto"/>
+    </w:pPr>
+    <w:rPr>
+      <w:rFonts w:ascii="Segoe UI" w:hAnsi="Segoe UI" w:cs="Segoe UI"/>
+      <w:sz w:val="18"/>
+      <w:szCs w:val="18"/>
+    </w:rPr>
+  </w:style>
+  <w:style w:type="character" w:customStyle="1" w:styleId="BalloonTextChar">
+    <w:name w:val="Balloon Text Char"/>
+    <w:basedOn w:val="DefaultParagraphFont"/>
+    <w:link w:val="BalloonText"/>
+    <w:uiPriority w:val="99"/>
+    <w:semiHidden/>
+    <w:rsid w:val="001C1D23"/>
+    <w:rPr>
+      <w:rFonts w:ascii="Segoe UI" w:hAnsi="Segoe UI" w:cs="Segoe UI"/>
+      <w:sz w:val="18"/>
+      <w:szCs w:val="18"/>
     </w:rPr>
   </w:style>
 </w:styles>
@@ -3951,7 +3490,7 @@
 </file>
 
 <file path=customXml/itemProps1.xml><?xml version="1.0" encoding="utf-8"?>
-<ds:datastoreItem xmlns:ds="http://schemas.openxmlformats.org/officeDocument/2006/customXml" ds:itemID="{3513119D-68DC-452B-8F2A-EC170D3CD93B}">
+<ds:datastoreItem xmlns:ds="http://schemas.openxmlformats.org/officeDocument/2006/customXml" ds:itemID="{460F9D3C-F11C-4806-9F19-27F81AB46E25}">
   <ds:schemaRefs>
     <ds:schemaRef ds:uri="http://schemas.openxmlformats.org/officeDocument/2006/bibliography"/>
   </ds:schemaRefs>
